--- a/左耳听风学习笔记/弹力设计篇之“异步通讯设计”.docx
+++ b/左耳听风学习笔记/弹力设计篇之“异步通讯设计”.docx
@@ -1897,6 +1897,7 @@
         <w:t>文末给出了《分布式系统设计模式》系列文章的目录，希望你能在这个列表里找到自己感兴趣的内容。</w:t>
       </w:r>
     </w:p>
+    <w:p/>
     <w:sectPr>
       <w:pgSz w:w="11900" w:h="16840"/>
       <w:pgMar w:top="1440" w:right="1800" w:bottom="1440" w:left="1800" w:header="851" w:footer="992" w:gutter="0"/>
@@ -2313,7 +2314,7 @@
     <w:link w:val="10"/>
     <w:uiPriority w:val="9"/>
     <w:qFormat/>
-    <w:rsid w:val="00E43490"/>
+    <w:rsid w:val="00A20863"/>
     <w:pPr>
       <w:widowControl/>
       <w:spacing w:before="100" w:beforeAutospacing="1" w:after="100" w:afterAutospacing="1"/>
@@ -2335,7 +2336,7 @@
     <w:link w:val="20"/>
     <w:uiPriority w:val="9"/>
     <w:qFormat/>
-    <w:rsid w:val="00E43490"/>
+    <w:rsid w:val="00A20863"/>
     <w:pPr>
       <w:widowControl/>
       <w:spacing w:before="100" w:beforeAutospacing="1" w:after="100" w:afterAutospacing="1"/>
@@ -2383,7 +2384,7 @@
     <w:basedOn w:val="a0"/>
     <w:link w:val="1"/>
     <w:uiPriority w:val="9"/>
-    <w:rsid w:val="00E43490"/>
+    <w:rsid w:val="00A20863"/>
     <w:rPr>
       <w:rFonts w:ascii="宋体" w:eastAsia="宋体" w:hAnsi="宋体" w:cs="宋体"/>
       <w:b/>
@@ -2398,7 +2399,7 @@
     <w:basedOn w:val="a0"/>
     <w:link w:val="2"/>
     <w:uiPriority w:val="9"/>
-    <w:rsid w:val="00E43490"/>
+    <w:rsid w:val="00A20863"/>
     <w:rPr>
       <w:rFonts w:ascii="宋体" w:eastAsia="宋体" w:hAnsi="宋体" w:cs="宋体"/>
       <w:b/>
@@ -2411,12 +2412,17 @@
   <w:style w:type="character" w:customStyle="1" w:styleId="apple-converted-space">
     <w:name w:val="apple-converted-space"/>
     <w:basedOn w:val="a0"/>
-    <w:rsid w:val="00E43490"/>
+    <w:rsid w:val="00A20863"/>
   </w:style>
   <w:style w:type="character" w:customStyle="1" w:styleId="iconfont">
     <w:name w:val="iconfont"/>
     <w:basedOn w:val="a0"/>
-    <w:rsid w:val="00E43490"/>
+    <w:rsid w:val="00A20863"/>
+  </w:style>
+  <w:style w:type="character" w:customStyle="1" w:styleId="se-0371b0b8">
+    <w:name w:val="se-0371b0b8"/>
+    <w:basedOn w:val="a0"/>
+    <w:rsid w:val="00A20863"/>
   </w:style>
 </w:styles>
 </file>
